--- a/BDA/Relational.docx
+++ b/BDA/Relational.docx
@@ -17,115 +17,115 @@
           <w:szCs w:val="20"/>
           <w:rtl w:val="0"/>
         </w:rPr>
-        <w:t xml:space="preserve">- Users (username(PK), passwd)</w:t>
-      </w:r>
-    </w:p>
-    <w:p>
-      <w:pPr>
-        <w:rPr>
-          <w:rFonts w:ascii="Calibri" w:cs="Calibri" w:eastAsia="Calibri" w:hAnsi="Calibri"/>
-          <w:sz w:val="20"/>
-          <w:szCs w:val="20"/>
-        </w:rPr>
-      </w:pPr>
-      <w:r>
-        <w:rPr>
-          <w:rFonts w:ascii="Calibri" w:cs="Calibri" w:eastAsia="Calibri" w:hAnsi="Calibri"/>
-          <w:sz w:val="20"/>
-          <w:szCs w:val="20"/>
-          <w:rtl w:val="0"/>
-        </w:rPr>
-        <w:t xml:space="preserve">- Member (username(PK)(FK), name, surname, address, phone, e-mail, accountNumber, preferences) </w:t>
-      </w:r>
-    </w:p>
-    <w:p>
-      <w:pPr>
-        <w:rPr>
-          <w:rFonts w:ascii="Calibri" w:cs="Calibri" w:eastAsia="Calibri" w:hAnsi="Calibri"/>
-          <w:sz w:val="20"/>
-          <w:szCs w:val="20"/>
-        </w:rPr>
-      </w:pPr>
-      <w:r>
-        <w:rPr>
-          <w:rFonts w:ascii="Calibri" w:cs="Calibri" w:eastAsia="Calibri" w:hAnsi="Calibri"/>
-          <w:sz w:val="20"/>
-          <w:szCs w:val="20"/>
-          <w:rtl w:val="0"/>
-        </w:rPr>
-        <w:t xml:space="preserve">- Administrator (codAd(PK), username(FK))</w:t>
-      </w:r>
-    </w:p>
-    <w:p>
-      <w:pPr>
-        <w:rPr>
-          <w:rFonts w:ascii="Calibri" w:cs="Calibri" w:eastAsia="Calibri" w:hAnsi="Calibri"/>
-          <w:sz w:val="20"/>
-          <w:szCs w:val="20"/>
-        </w:rPr>
-      </w:pPr>
-      <w:r>
-        <w:rPr>
-          <w:rFonts w:ascii="Calibri" w:cs="Calibri" w:eastAsia="Calibri" w:hAnsi="Calibri"/>
-          <w:sz w:val="20"/>
-          <w:szCs w:val="20"/>
-          <w:rtl w:val="0"/>
-        </w:rPr>
-        <w:t xml:space="preserve">- Book (isbn(PK), title, descrip, editorial, publiDate, price, offer, discountRate, stock, nameG1(FK), nameG2(FK), nameG3(FK), codAu1(FK), codAu2(FK))</w:t>
-      </w:r>
-    </w:p>
-    <w:p>
-      <w:pPr>
-        <w:rPr>
-          <w:rFonts w:ascii="Calibri" w:cs="Calibri" w:eastAsia="Calibri" w:hAnsi="Calibri"/>
-          <w:sz w:val="20"/>
-          <w:szCs w:val="20"/>
-        </w:rPr>
-      </w:pPr>
-      <w:r>
-        <w:rPr>
-          <w:rFonts w:ascii="Calibri" w:cs="Calibri" w:eastAsia="Calibri" w:hAnsi="Calibri"/>
-          <w:sz w:val="20"/>
-          <w:szCs w:val="20"/>
-          <w:rtl w:val="0"/>
-        </w:rPr>
-        <w:t xml:space="preserve">- Genre (nameG(PK))</w:t>
-      </w:r>
-    </w:p>
-    <w:p>
-      <w:pPr>
-        <w:rPr>
-          <w:rFonts w:ascii="Calibri" w:cs="Calibri" w:eastAsia="Calibri" w:hAnsi="Calibri"/>
-          <w:sz w:val="20"/>
-          <w:szCs w:val="20"/>
-        </w:rPr>
-      </w:pPr>
-      <w:r>
-        <w:rPr>
-          <w:rFonts w:ascii="Calibri" w:cs="Calibri" w:eastAsia="Calibri" w:hAnsi="Calibri"/>
-          <w:sz w:val="20"/>
-          <w:szCs w:val="20"/>
-          <w:rtl w:val="0"/>
-        </w:rPr>
-        <w:t xml:space="preserve">- Author (codAu(PK), nameA, surname, birthDate, deathDate)</w:t>
-      </w:r>
-    </w:p>
-    <w:p>
-      <w:pPr>
-        <w:rPr>
-          <w:rFonts w:ascii="Calibri" w:cs="Calibri" w:eastAsia="Calibri" w:hAnsi="Calibri"/>
-          <w:sz w:val="20"/>
-          <w:szCs w:val="20"/>
-        </w:rPr>
-      </w:pPr>
-      <w:r>
-        <w:rPr>
-          <w:rFonts w:ascii="Calibri" w:cs="Calibri" w:eastAsia="Calibri" w:hAnsi="Calibri"/>
-          <w:sz w:val="20"/>
-          <w:szCs w:val="20"/>
-          <w:rtl w:val="0"/>
-        </w:rPr>
-        <w:t xml:space="preserve">· Purchase (isbn(PK)(FK), username(PK)(FK), title, datePurchase, cant, totalAmount)</w:t>
+        <w:t xml:space="preserve">- Users (username(PK), passwd, type)</w:t>
+      </w:r>
+    </w:p>
+    <w:p>
+      <w:pPr>
+        <w:rPr>
+          <w:rFonts w:ascii="Calibri" w:cs="Calibri" w:eastAsia="Calibri" w:hAnsi="Calibri"/>
+          <w:sz w:val="20"/>
+          <w:szCs w:val="20"/>
+        </w:rPr>
+      </w:pPr>
+      <w:r>
+        <w:rPr>
+          <w:rFonts w:ascii="Calibri" w:cs="Calibri" w:eastAsia="Calibri" w:hAnsi="Calibri"/>
+          <w:sz w:val="20"/>
+          <w:szCs w:val="20"/>
+          <w:rtl w:val="0"/>
+        </w:rPr>
+        <w:t xml:space="preserve">- Member (username(PK)(FK), name, surname, address, phone, e-mail, accountNumber, preferencesAuthor, preferencesGenre,  active) </w:t>
+      </w:r>
+    </w:p>
+    <w:p>
+      <w:pPr>
+        <w:rPr>
+          <w:rFonts w:ascii="Calibri" w:cs="Calibri" w:eastAsia="Calibri" w:hAnsi="Calibri"/>
+          <w:sz w:val="20"/>
+          <w:szCs w:val="20"/>
+        </w:rPr>
+      </w:pPr>
+      <w:r>
+        <w:rPr>
+          <w:rFonts w:ascii="Calibri" w:cs="Calibri" w:eastAsia="Calibri" w:hAnsi="Calibri"/>
+          <w:sz w:val="20"/>
+          <w:szCs w:val="20"/>
+          <w:rtl w:val="0"/>
+        </w:rPr>
+        <w:t xml:space="preserve">- Administrator (username(PK)(FK), yearsWorked)</w:t>
+      </w:r>
+    </w:p>
+    <w:p>
+      <w:pPr>
+        <w:rPr>
+          <w:rFonts w:ascii="Calibri" w:cs="Calibri" w:eastAsia="Calibri" w:hAnsi="Calibri"/>
+          <w:sz w:val="20"/>
+          <w:szCs w:val="20"/>
+        </w:rPr>
+      </w:pPr>
+      <w:r>
+        <w:rPr>
+          <w:rFonts w:ascii="Calibri" w:cs="Calibri" w:eastAsia="Calibri" w:hAnsi="Calibri"/>
+          <w:sz w:val="20"/>
+          <w:szCs w:val="20"/>
+          <w:rtl w:val="0"/>
+        </w:rPr>
+        <w:t xml:space="preserve">- Book (isbn(PK), title, descrip, editorial, publiDate, price, offer, discountRate, stock, nameG(FK), codAu(FK), active)</w:t>
+      </w:r>
+    </w:p>
+    <w:p>
+      <w:pPr>
+        <w:rPr>
+          <w:rFonts w:ascii="Calibri" w:cs="Calibri" w:eastAsia="Calibri" w:hAnsi="Calibri"/>
+          <w:sz w:val="20"/>
+          <w:szCs w:val="20"/>
+        </w:rPr>
+      </w:pPr>
+      <w:r>
+        <w:rPr>
+          <w:rFonts w:ascii="Calibri" w:cs="Calibri" w:eastAsia="Calibri" w:hAnsi="Calibri"/>
+          <w:sz w:val="20"/>
+          <w:szCs w:val="20"/>
+          <w:rtl w:val="0"/>
+        </w:rPr>
+        <w:t xml:space="preserve">- Genre(codG(PK), nameG, active)</w:t>
+      </w:r>
+    </w:p>
+    <w:p>
+      <w:pPr>
+        <w:rPr>
+          <w:rFonts w:ascii="Calibri" w:cs="Calibri" w:eastAsia="Calibri" w:hAnsi="Calibri"/>
+          <w:sz w:val="20"/>
+          <w:szCs w:val="20"/>
+        </w:rPr>
+      </w:pPr>
+      <w:r>
+        <w:rPr>
+          <w:rFonts w:ascii="Calibri" w:cs="Calibri" w:eastAsia="Calibri" w:hAnsi="Calibri"/>
+          <w:sz w:val="20"/>
+          <w:szCs w:val="20"/>
+          <w:rtl w:val="0"/>
+        </w:rPr>
+        <w:t xml:space="preserve">- Author (codAu(PK), nameA, surname, birthDate, deathDate, active)</w:t>
+      </w:r>
+    </w:p>
+    <w:p>
+      <w:pPr>
+        <w:rPr>
+          <w:rFonts w:ascii="Calibri" w:cs="Calibri" w:eastAsia="Calibri" w:hAnsi="Calibri"/>
+          <w:sz w:val="20"/>
+          <w:szCs w:val="20"/>
+        </w:rPr>
+      </w:pPr>
+      <w:r>
+        <w:rPr>
+          <w:rFonts w:ascii="Calibri" w:cs="Calibri" w:eastAsia="Calibri" w:hAnsi="Calibri"/>
+          <w:sz w:val="20"/>
+          <w:szCs w:val="20"/>
+          <w:rtl w:val="0"/>
+        </w:rPr>
+        <w:t xml:space="preserve">· Purchase (isbn(PK)(FK), username(PK)(FK), datePurchase, cant) </w:t>
       </w:r>
     </w:p>
     <w:p>
